--- a/Esercizio S2_L1.docx
+++ b/Esercizio S2_L1.docx
@@ -114,49 +114,49 @@
         <w:rPr>
           <w:rtl w:val="0"/>
         </w:rPr>
-        <w:t xml:space="preserve">IL Firewall controlla così il traffico in entrata ed in uscita, filtrando dinamicamente gli indirizzi IP.</w:t>
-      </w:r>
-    </w:p>
-    <w:p>
-      <w:pPr>
-        <w:rPr/>
-      </w:pPr>
-      <w:r>
-        <w:rPr>
-          <w:rtl w:val="0"/>
-        </w:rPr>
-      </w:r>
-    </w:p>
-    <w:p>
-      <w:pPr>
-        <w:rPr/>
-      </w:pPr>
-      <w:r>
-        <w:rPr>
-          <w:rtl w:val="0"/>
-        </w:rPr>
-        <w:t xml:space="preserve">Collegata al Firewall, si trova la DMZ, zona demilitarizzata, una zona raggiungibile da chiunque dall’esterno. Questa zona ci serve per poter far raggiungere il server di servizi web (HTTP) e il server di servizi mail (SMTP).</w:t>
-      </w:r>
-    </w:p>
-    <w:p>
-      <w:pPr>
-        <w:rPr/>
-      </w:pPr>
-      <w:r>
-        <w:rPr>
-          <w:rtl w:val="0"/>
-        </w:rPr>
-      </w:r>
-    </w:p>
-    <w:p>
-      <w:pPr>
-        <w:rPr/>
-      </w:pPr>
-      <w:r>
-        <w:rPr>
-          <w:rtl w:val="0"/>
-        </w:rPr>
-        <w:t xml:space="preserve"> Prima di arrivare ai due server, i dati passano per l’IPS (Intrusion protection system). L’IPS legge i pacchetti che arrivano e se c’è qualcosa che non va, non solo fa scattare l’allarme per dei problemi ma blocca anche il pacchetto incriminato, proteggendo i server. L’ho posizionato qui perché IPS può controllare meglio l’enorme quantità di flussi e di pacchetti in entrata ed uscita verso server nella DMZ. </w:t>
+        <w:t xml:space="preserve">IL Firewall controlla così il traffico in entrata ed in uscita.</w:t>
+      </w:r>
+    </w:p>
+    <w:p>
+      <w:pPr>
+        <w:rPr/>
+      </w:pPr>
+      <w:r>
+        <w:rPr>
+          <w:rtl w:val="0"/>
+        </w:rPr>
+      </w:r>
+    </w:p>
+    <w:p>
+      <w:pPr>
+        <w:rPr/>
+      </w:pPr>
+      <w:r>
+        <w:rPr>
+          <w:rtl w:val="0"/>
+        </w:rPr>
+        <w:t xml:space="preserve">Collegata al Firewall, si trova la DMZ, zona demilitarizzata, una zona raggiungibile da chiunque dall’esterno. Questa zona ci serve per poter far raggiungere il server di servizi web (HTTP) e il server di servizi mail (SMTP). La DMZ è protetta dal WAF (Web Application Firewall) che filtra i contenuti dei pacchetti che riceve, attraverso il confronto della sua tabella con una tabella di terzi parti. Per esempio confronta il contenuto del pacchetto con i server di OWASP per capire se ci sono malware nel pacchetto. </w:t>
+      </w:r>
+    </w:p>
+    <w:p>
+      <w:pPr>
+        <w:rPr/>
+      </w:pPr>
+      <w:r>
+        <w:rPr>
+          <w:rtl w:val="0"/>
+        </w:rPr>
+      </w:r>
+    </w:p>
+    <w:p>
+      <w:pPr>
+        <w:rPr/>
+      </w:pPr>
+      <w:r>
+        <w:rPr>
+          <w:rtl w:val="0"/>
+        </w:rPr>
+        <w:t xml:space="preserve">Prima di arrivare ai due server, i dati passano anche per l’IPS (Intrusion protection system). L’IPS legge i pacchetti che arrivano e se c’è qualcosa che non va, non solo fa scattare l’allarme per dei problemi ma blocca anche il pacchetto incriminato, proteggendo i server. L’ho posizionato qui perché IPS può controllare meglio l’enorme quantità di flussi e di pacchetti in entrata ed uscita verso server nella DMZ. </w:t>
       </w:r>
     </w:p>
     <w:p>
